--- a/assignment folder/reports/WorkPoints.docx
+++ b/assignment folder/reports/WorkPoints.docx
@@ -1213,6 +1213,45 @@
           <w:p>
             <w:r>
               <w:t>Sprite</w:t>
+            </w:r>
+          </w:p>
+        </w:tc>
+        <w:tc>
+          <w:tcPr>
+            <w:tcW w:w="2338" w:type="dxa"/>
+          </w:tcPr>
+          <w:p/>
+        </w:tc>
+        <w:tc>
+          <w:tcPr>
+            <w:tcW w:w="2338" w:type="dxa"/>
+          </w:tcPr>
+          <w:p/>
+        </w:tc>
+      </w:tr>
+      <w:tr>
+        <w:tc>
+          <w:tcPr>
+            <w:tcW w:w="2337" w:type="dxa"/>
+          </w:tcPr>
+          <w:p>
+            <w:proofErr w:type="spellStart"/>
+            <w:r>
+              <w:t>Kee</w:t>
+            </w:r>
+            <w:proofErr w:type="spellEnd"/>
+            <w:r>
+              <w:t xml:space="preserve"> Yang</w:t>
+            </w:r>
+          </w:p>
+        </w:tc>
+        <w:tc>
+          <w:tcPr>
+            <w:tcW w:w="2337" w:type="dxa"/>
+          </w:tcPr>
+          <w:p>
+            <w:r>
+              <w:t>Object Manager</w:t>
             </w:r>
           </w:p>
         </w:tc>
